--- a/Comandos Básicos.docx
+++ b/Comandos Básicos.docx
@@ -19208,13 +19208,86 @@
     </w:p>
     <w:p>
       <w:pPr>
-        <w:pStyle w:val="Corpodetexto"/>
+        <w:tabs>
+          <w:tab w:val="left" w:pos="741"/>
+        </w:tabs>
         <w:kinsoku w:val="0"/>
         <w:overflowPunct w:val="0"/>
-        <w:rPr>
-          <w:sz w:val="26"/>
-          <w:szCs w:val="26"/>
-        </w:rPr>
+        <w:spacing w:before="56" w:line="278" w:lineRule="auto"/>
+        <w:ind w:left="741" w:right="111"/>
+      </w:pPr>
+      <w:r>
+        <w:t xml:space="preserve">Tem ordem de verificação independente de qual ordem estão, primeiro é </w:t>
+      </w:r>
+      <w:proofErr w:type="gramStart"/>
+      <w:r>
+        <w:t xml:space="preserve">verificando </w:t>
+      </w:r>
+      <w:r>
+        <w:rPr>
+          <w:b/>
+        </w:rPr>
+        <w:t>!</w:t>
+      </w:r>
+      <w:proofErr w:type="gramEnd"/>
+      <w:r>
+        <w:t xml:space="preserve">, depois </w:t>
+      </w:r>
+      <w:r>
+        <w:rPr>
+          <w:b/>
+        </w:rPr>
+        <w:t>&amp;&amp;</w:t>
+      </w:r>
+      <w:r>
+        <w:t xml:space="preserve"> e por </w:t>
+      </w:r>
+      <w:bookmarkStart w:id="0" w:name="_GoBack"/>
+      <w:bookmarkEnd w:id="0"/>
+      <w:r>
+        <w:t xml:space="preserve">último </w:t>
+      </w:r>
+      <w:r>
+        <w:rPr>
+          <w:b/>
+        </w:rPr>
+        <w:t>||</w:t>
+      </w:r>
+      <w:r>
+        <w:t>.</w:t>
+      </w:r>
+    </w:p>
+    <w:p>
+      <w:pPr>
+        <w:tabs>
+          <w:tab w:val="left" w:pos="741"/>
+        </w:tabs>
+        <w:kinsoku w:val="0"/>
+        <w:overflowPunct w:val="0"/>
+        <w:spacing w:before="56" w:line="278" w:lineRule="auto"/>
+        <w:ind w:right="111"/>
+      </w:pPr>
+    </w:p>
+    <w:p>
+      <w:pPr>
+        <w:tabs>
+          <w:tab w:val="left" w:pos="741"/>
+        </w:tabs>
+        <w:kinsoku w:val="0"/>
+        <w:overflowPunct w:val="0"/>
+        <w:spacing w:before="56" w:line="278" w:lineRule="auto"/>
+        <w:ind w:right="111"/>
+      </w:pPr>
+    </w:p>
+    <w:p>
+      <w:pPr>
+        <w:tabs>
+          <w:tab w:val="left" w:pos="741"/>
+        </w:tabs>
+        <w:kinsoku w:val="0"/>
+        <w:overflowPunct w:val="0"/>
+        <w:spacing w:before="56" w:line="278" w:lineRule="auto"/>
+        <w:ind w:right="111"/>
       </w:pPr>
     </w:p>
     <w:p>
@@ -19223,6 +19296,17 @@
         <w:kinsoku w:val="0"/>
         <w:overflowPunct w:val="0"/>
         <w:rPr>
+          <w:sz w:val="26"/>
+          <w:szCs w:val="26"/>
+        </w:rPr>
+      </w:pPr>
+    </w:p>
+    <w:p>
+      <w:pPr>
+        <w:pStyle w:val="Corpodetexto"/>
+        <w:kinsoku w:val="0"/>
+        <w:overflowPunct w:val="0"/>
+        <w:rPr>
           <w:rFonts w:ascii="Times New Roman" w:hAnsi="Times New Roman" w:cs="Times New Roman"/>
           <w:sz w:val="20"/>
           <w:szCs w:val="20"/>
@@ -19235,6 +19319,7 @@
           <w:sz w:val="20"/>
           <w:szCs w:val="20"/>
         </w:rPr>
+        <w:lastRenderedPageBreak/>
         <mc:AlternateContent>
           <mc:Choice Requires="wpg">
             <w:drawing>
@@ -19634,24 +19719,32 @@
         <w:rPr>
           <w:sz w:val="24"/>
         </w:rPr>
-        <w:t>(``)//</w:t>
+        <w:t>(``)//abre uma janela pedindo para confirmar com CONFIRM e CANCELAR</w:t>
       </w:r>
       <w:r>
         <w:rPr>
           <w:sz w:val="24"/>
         </w:rPr>
-        <w:t xml:space="preserve">abre uma janela pedindo para </w:t>
-      </w:r>
+        <w:br/>
+      </w:r>
+      <w:proofErr w:type="spellStart"/>
       <w:r>
         <w:rPr>
           <w:sz w:val="24"/>
         </w:rPr>
-        <w:t>confirmar com CONFIRM e CANCELAR</w:t>
-      </w:r>
+        <w:t>window.alert</w:t>
+      </w:r>
+      <w:proofErr w:type="spellEnd"/>
       <w:r>
         <w:rPr>
           <w:sz w:val="24"/>
         </w:rPr>
+        <w:t>(``)//abre uma janela com um alerta ou informação para o usuário</w:t>
+      </w:r>
+      <w:r>
+        <w:rPr>
+          <w:sz w:val="24"/>
+        </w:rPr>
         <w:br/>
       </w:r>
       <w:proofErr w:type="spellStart"/>
@@ -19659,65 +19752,27 @@
         <w:rPr>
           <w:sz w:val="24"/>
         </w:rPr>
-        <w:t>window.alert</w:t>
+        <w:t>document.write</w:t>
       </w:r>
       <w:proofErr w:type="spellEnd"/>
       <w:r>
         <w:rPr>
           <w:sz w:val="24"/>
         </w:rPr>
-        <w:t>(``)//</w:t>
+        <w:t>(``) //escreve na tela</w:t>
       </w:r>
       <w:r>
         <w:rPr>
           <w:sz w:val="24"/>
         </w:rPr>
-        <w:t xml:space="preserve">abre uma janela </w:t>
-      </w:r>
+        <w:br/>
+      </w:r>
+      <w:proofErr w:type="spellStart"/>
       <w:r>
         <w:rPr>
           <w:sz w:val="24"/>
         </w:rPr>
-        <w:t>com um alerta ou informação para o usuário</w:t>
-      </w:r>
-      <w:r>
-        <w:rPr>
-          <w:sz w:val="24"/>
-        </w:rPr>
-        <w:br/>
-      </w:r>
-      <w:proofErr w:type="spellStart"/>
-      <w:r>
-        <w:rPr>
-          <w:sz w:val="24"/>
-        </w:rPr>
-        <w:t>document.write</w:t>
-      </w:r>
-      <w:proofErr w:type="spellEnd"/>
-      <w:r>
-        <w:rPr>
-          <w:sz w:val="24"/>
-        </w:rPr>
-        <w:t>(``) //escreve na tela</w:t>
-      </w:r>
-      <w:r>
-        <w:rPr>
-          <w:sz w:val="24"/>
-        </w:rPr>
-        <w:br/>
-      </w:r>
-      <w:proofErr w:type="spellStart"/>
-      <w:r>
-        <w:rPr>
-          <w:sz w:val="24"/>
-        </w:rPr>
-        <w:t>document.write</w:t>
-      </w:r>
-      <w:r>
-        <w:rPr>
-          <w:sz w:val="24"/>
-        </w:rPr>
-        <w:t>ln</w:t>
+        <w:t>document.writeln</w:t>
       </w:r>
       <w:proofErr w:type="spellEnd"/>
       <w:r>
@@ -19846,12 +19901,48 @@
         <w:rPr>
           <w:sz w:val="24"/>
         </w:rPr>
-        <w:t>Number.parse</w:t>
-      </w:r>
+        <w:t>Number.parseFloat</w:t>
+      </w:r>
+      <w:proofErr w:type="spellEnd"/>
       <w:r>
         <w:rPr>
           <w:sz w:val="24"/>
         </w:rPr>
+        <w:t>(</w:t>
+      </w:r>
+      <w:proofErr w:type="spellStart"/>
+      <w:r>
+        <w:rPr>
+          <w:sz w:val="24"/>
+        </w:rPr>
+        <w:t>variavel</w:t>
+      </w:r>
+      <w:proofErr w:type="spellEnd"/>
+      <w:r>
+        <w:rPr>
+          <w:sz w:val="24"/>
+        </w:rPr>
+        <w:t xml:space="preserve">); // transformar </w:t>
+      </w:r>
+      <w:proofErr w:type="spellStart"/>
+      <w:r>
+        <w:rPr>
+          <w:sz w:val="24"/>
+        </w:rPr>
+        <w:t>string</w:t>
+      </w:r>
+      <w:proofErr w:type="spellEnd"/>
+      <w:r>
+        <w:rPr>
+          <w:sz w:val="24"/>
+        </w:rPr>
+        <w:t xml:space="preserve"> ou inteiro em </w:t>
+      </w:r>
+      <w:proofErr w:type="spellStart"/>
+      <w:r>
+        <w:rPr>
+          <w:sz w:val="24"/>
+        </w:rPr>
         <w:t>Float</w:t>
       </w:r>
       <w:proofErr w:type="spellEnd"/>
@@ -19859,6 +19950,20 @@
         <w:rPr>
           <w:sz w:val="24"/>
         </w:rPr>
+        <w:br/>
+      </w:r>
+      <w:proofErr w:type="spellStart"/>
+      <w:r>
+        <w:rPr>
+          <w:sz w:val="24"/>
+        </w:rPr>
+        <w:t>Number</w:t>
+      </w:r>
+      <w:proofErr w:type="spellEnd"/>
+      <w:r>
+        <w:rPr>
+          <w:sz w:val="24"/>
+        </w:rPr>
         <w:t>(</w:t>
       </w:r>
       <w:proofErr w:type="spellStart"/>
@@ -19866,59 +19971,75 @@
         <w:rPr>
           <w:sz w:val="24"/>
         </w:rPr>
-        <w:t>vari</w:t>
-      </w:r>
+        <w:t>variavel</w:t>
+      </w:r>
+      <w:proofErr w:type="spellEnd"/>
       <w:r>
         <w:rPr>
           <w:sz w:val="24"/>
         </w:rPr>
-        <w:t>a</w:t>
-      </w:r>
+        <w:t xml:space="preserve">); // transforma </w:t>
+      </w:r>
+      <w:proofErr w:type="spellStart"/>
       <w:r>
         <w:rPr>
           <w:sz w:val="24"/>
         </w:rPr>
-        <w:t>vel</w:t>
+        <w:t>string</w:t>
       </w:r>
       <w:proofErr w:type="spellEnd"/>
       <w:r>
         <w:rPr>
           <w:sz w:val="24"/>
         </w:rPr>
-        <w:t>);</w:t>
-      </w:r>
+        <w:t xml:space="preserve"> em número, o JS decide se vai ser Inteiro ou </w:t>
+      </w:r>
+      <w:proofErr w:type="spellStart"/>
       <w:r>
         <w:rPr>
           <w:sz w:val="24"/>
         </w:rPr>
-        <w:t xml:space="preserve"> // transformar </w:t>
+        <w:t>Float</w:t>
+      </w:r>
+      <w:proofErr w:type="spellEnd"/>
+      <w:r>
+        <w:rPr>
+          <w:sz w:val="24"/>
+        </w:rPr>
+        <w:br/>
       </w:r>
       <w:proofErr w:type="spellStart"/>
       <w:r>
         <w:rPr>
           <w:sz w:val="24"/>
         </w:rPr>
-        <w:t>string</w:t>
+        <w:t>variável.toFixed</w:t>
       </w:r>
       <w:proofErr w:type="spellEnd"/>
       <w:r>
         <w:rPr>
           <w:sz w:val="24"/>
         </w:rPr>
-        <w:t xml:space="preserve"> ou inteiro em </w:t>
+        <w:t xml:space="preserve">(2); // coloca 2 casa decimais em um </w:t>
       </w:r>
       <w:proofErr w:type="spellStart"/>
       <w:r>
         <w:rPr>
           <w:sz w:val="24"/>
         </w:rPr>
-        <w:t>Float</w:t>
+        <w:t>Number</w:t>
       </w:r>
       <w:proofErr w:type="spellEnd"/>
       <w:r>
         <w:rPr>
           <w:sz w:val="24"/>
         </w:rPr>
+        <w:t>.</w:t>
+      </w:r>
+      <w:r>
+        <w:rPr>
+          <w:sz w:val="24"/>
+        </w:rPr>
         <w:br/>
       </w:r>
       <w:proofErr w:type="spellStart"/>
@@ -19926,223 +20047,119 @@
         <w:rPr>
           <w:sz w:val="24"/>
         </w:rPr>
-        <w:t>Number</w:t>
+        <w:t>variável.toFixed</w:t>
       </w:r>
       <w:proofErr w:type="spellEnd"/>
       <w:r>
         <w:rPr>
           <w:sz w:val="24"/>
         </w:rPr>
-        <w:t>(</w:t>
+        <w:t>(2).</w:t>
       </w:r>
       <w:proofErr w:type="spellStart"/>
       <w:r>
         <w:rPr>
           <w:sz w:val="24"/>
         </w:rPr>
-        <w:t>variavel</w:t>
+        <w:t>replace</w:t>
       </w:r>
       <w:proofErr w:type="spellEnd"/>
       <w:r>
         <w:rPr>
           <w:sz w:val="24"/>
         </w:rPr>
-        <w:t>)</w:t>
-      </w:r>
+        <w:t xml:space="preserve">(‘.’ , ’,’)// </w:t>
+      </w:r>
+      <w:proofErr w:type="spellStart"/>
       <w:r>
         <w:rPr>
           <w:sz w:val="24"/>
         </w:rPr>
-        <w:t xml:space="preserve">; // transforma </w:t>
+        <w:t>replace</w:t>
+      </w:r>
+      <w:proofErr w:type="spellEnd"/>
+      <w:r>
+        <w:rPr>
+          <w:sz w:val="24"/>
+        </w:rPr>
+        <w:t xml:space="preserve"> troca algum dado, no caso de .(ponto) para (virgula) para transformar casas decimais para o padrão BR.</w:t>
+      </w:r>
+      <w:r>
+        <w:rPr>
+          <w:sz w:val="24"/>
+        </w:rPr>
+        <w:br/>
       </w:r>
       <w:proofErr w:type="spellStart"/>
       <w:r>
         <w:rPr>
           <w:sz w:val="24"/>
         </w:rPr>
-        <w:t>string</w:t>
+        <w:t>variável.toLocaleString</w:t>
       </w:r>
       <w:proofErr w:type="spellEnd"/>
       <w:r>
         <w:rPr>
           <w:sz w:val="24"/>
         </w:rPr>
-        <w:t xml:space="preserve"> em número, o JS decide se vai ser Inteiro ou </w:t>
+        <w:t>(‘</w:t>
       </w:r>
       <w:proofErr w:type="spellStart"/>
       <w:r>
         <w:rPr>
           <w:sz w:val="24"/>
         </w:rPr>
-        <w:t>Float</w:t>
+        <w:t>pt</w:t>
       </w:r>
       <w:proofErr w:type="spellEnd"/>
       <w:r>
         <w:rPr>
           <w:sz w:val="24"/>
         </w:rPr>
-        <w:br/>
+        <w:t>-BR’, {</w:t>
       </w:r>
       <w:proofErr w:type="spellStart"/>
       <w:r>
         <w:rPr>
           <w:sz w:val="24"/>
         </w:rPr>
-        <w:t>variável.toFixed</w:t>
+        <w:t>style</w:t>
       </w:r>
       <w:proofErr w:type="spellEnd"/>
       <w:r>
         <w:rPr>
           <w:sz w:val="24"/>
         </w:rPr>
-        <w:t xml:space="preserve">(2); // coloca 2 casa decimais em um </w:t>
+        <w:t>: ‘</w:t>
       </w:r>
       <w:proofErr w:type="spellStart"/>
       <w:r>
         <w:rPr>
           <w:sz w:val="24"/>
         </w:rPr>
-        <w:t>Number</w:t>
+        <w:t>currency</w:t>
       </w:r>
       <w:proofErr w:type="spellEnd"/>
       <w:r>
         <w:rPr>
           <w:sz w:val="24"/>
         </w:rPr>
-        <w:t>.</w:t>
-      </w:r>
+        <w:t xml:space="preserve">’, </w:t>
+      </w:r>
+      <w:proofErr w:type="spellStart"/>
       <w:r>
         <w:rPr>
           <w:sz w:val="24"/>
         </w:rPr>
-        <w:br/>
-      </w:r>
-      <w:proofErr w:type="spellStart"/>
+        <w:t>currency</w:t>
+      </w:r>
+      <w:proofErr w:type="spellEnd"/>
       <w:r>
         <w:rPr>
           <w:sz w:val="24"/>
         </w:rPr>
-        <w:t>variável.toFixed</w:t>
-      </w:r>
-      <w:proofErr w:type="spellEnd"/>
-      <w:r>
-        <w:rPr>
-          <w:sz w:val="24"/>
-        </w:rPr>
-        <w:t>(2)</w:t>
-      </w:r>
-      <w:r>
-        <w:rPr>
-          <w:sz w:val="24"/>
-        </w:rPr>
-        <w:t>.</w:t>
-      </w:r>
-      <w:proofErr w:type="spellStart"/>
-      <w:r>
-        <w:rPr>
-          <w:sz w:val="24"/>
-        </w:rPr>
-        <w:t>replace</w:t>
-      </w:r>
-      <w:proofErr w:type="spellEnd"/>
-      <w:r>
-        <w:rPr>
-          <w:sz w:val="24"/>
-        </w:rPr>
-        <w:t xml:space="preserve">(‘.’ , ’,’)// </w:t>
-      </w:r>
-      <w:proofErr w:type="spellStart"/>
-      <w:r>
-        <w:rPr>
-          <w:sz w:val="24"/>
-        </w:rPr>
-        <w:t>replace</w:t>
-      </w:r>
-      <w:proofErr w:type="spellEnd"/>
-      <w:r>
-        <w:rPr>
-          <w:sz w:val="24"/>
-        </w:rPr>
-        <w:t xml:space="preserve"> troca algum dado, no caso de .(ponto) para (virgula) para transformar casas decimais para o padrão BR.</w:t>
-      </w:r>
-      <w:r>
-        <w:rPr>
-          <w:sz w:val="24"/>
-        </w:rPr>
-        <w:br/>
-      </w:r>
-      <w:proofErr w:type="spellStart"/>
-      <w:r>
-        <w:rPr>
-          <w:sz w:val="24"/>
-        </w:rPr>
-        <w:t>variável.toLocaleString</w:t>
-      </w:r>
-      <w:proofErr w:type="spellEnd"/>
-      <w:r>
-        <w:rPr>
-          <w:sz w:val="24"/>
-        </w:rPr>
-        <w:t>(‘</w:t>
-      </w:r>
-      <w:proofErr w:type="spellStart"/>
-      <w:r>
-        <w:rPr>
-          <w:sz w:val="24"/>
-        </w:rPr>
-        <w:t>pt</w:t>
-      </w:r>
-      <w:proofErr w:type="spellEnd"/>
-      <w:r>
-        <w:rPr>
-          <w:sz w:val="24"/>
-        </w:rPr>
-        <w:t>-BR’, {</w:t>
-      </w:r>
-      <w:proofErr w:type="spellStart"/>
-      <w:r>
-        <w:rPr>
-          <w:sz w:val="24"/>
-        </w:rPr>
-        <w:t>style</w:t>
-      </w:r>
-      <w:proofErr w:type="spellEnd"/>
-      <w:r>
-        <w:rPr>
-          <w:sz w:val="24"/>
-        </w:rPr>
-        <w:t>: ‘</w:t>
-      </w:r>
-      <w:proofErr w:type="spellStart"/>
-      <w:r>
-        <w:rPr>
-          <w:sz w:val="24"/>
-        </w:rPr>
-        <w:t>currency</w:t>
-      </w:r>
-      <w:proofErr w:type="spellEnd"/>
-      <w:r>
-        <w:rPr>
-          <w:sz w:val="24"/>
-        </w:rPr>
-        <w:t xml:space="preserve">’, </w:t>
-      </w:r>
-      <w:proofErr w:type="spellStart"/>
-      <w:r>
-        <w:rPr>
-          <w:sz w:val="24"/>
-        </w:rPr>
-        <w:t>currency</w:t>
-      </w:r>
-      <w:proofErr w:type="spellEnd"/>
-      <w:r>
-        <w:rPr>
-          <w:sz w:val="24"/>
-        </w:rPr>
         <w:t>: ‘BRL’}) //adiciona o formato da moeda brasileira ou de outros países como USD dólar, EUR euro.</w:t>
       </w:r>
-      <w:bookmarkStart w:id="0" w:name="_GoBack"/>
-      <w:bookmarkEnd w:id="0"/>
     </w:p>
     <w:p>
       <w:pPr>
@@ -20387,13 +20404,7 @@
         <w:rPr>
           <w:sz w:val="24"/>
         </w:rPr>
-        <w:t xml:space="preserve"> em letras </w:t>
-      </w:r>
-      <w:r>
-        <w:rPr>
-          <w:sz w:val="24"/>
-        </w:rPr>
-        <w:t>minúsculas.</w:t>
+        <w:t xml:space="preserve"> em letras minúsculas.</w:t>
       </w:r>
       <w:r>
         <w:rPr>
@@ -21220,7 +21231,7 @@
         <a:sysClr val="windowText" lastClr="000000"/>
       </a:dk1>
       <a:lt1>
-        <a:sysClr val="window" lastClr="C8C8C8"/>
+        <a:sysClr val="window" lastClr="FFFFFF"/>
       </a:lt1>
       <a:dk2>
         <a:srgbClr val="44546A"/>
